--- a/homework_3/homework_3.docx
+++ b/homework_3/homework_3.docx
@@ -285,7 +285,27 @@
                 <w:sz w:val="16"/>
                 <w:szCs w:val="16"/>
               </w:rPr>
-              <w:t xml:space="preserve"> п.п.</w:t>
+              <w:t xml:space="preserve"> </w:t>
+            </w:r>
+            <w:proofErr w:type="spellStart"/>
+            <w:r>
+              <w:rPr>
+                <w:b/>
+                <w:spacing w:val="-4"/>
+                <w:sz w:val="16"/>
+                <w:szCs w:val="16"/>
+              </w:rPr>
+              <w:t>п.п</w:t>
+            </w:r>
+            <w:proofErr w:type="spellEnd"/>
+            <w:r>
+              <w:rPr>
+                <w:b/>
+                <w:spacing w:val="-4"/>
+                <w:sz w:val="16"/>
+                <w:szCs w:val="16"/>
+              </w:rPr>
+              <w:t>.</w:t>
             </w:r>
           </w:p>
         </w:tc>
@@ -305,6 +325,7 @@
                 <w:szCs w:val="16"/>
               </w:rPr>
             </w:pPr>
+            <w:proofErr w:type="spellStart"/>
             <w:r>
               <w:rPr>
                 <w:b/>
@@ -312,8 +333,29 @@
                 <w:sz w:val="16"/>
                 <w:szCs w:val="16"/>
               </w:rPr>
-              <w:t>Критерий классификации</w:t>
-            </w:r>
+              <w:t>Критерий</w:t>
+            </w:r>
+            <w:proofErr w:type="spellEnd"/>
+            <w:r>
+              <w:rPr>
+                <w:b/>
+                <w:spacing w:val="-2"/>
+                <w:sz w:val="16"/>
+                <w:szCs w:val="16"/>
+              </w:rPr>
+              <w:t xml:space="preserve"> </w:t>
+            </w:r>
+            <w:proofErr w:type="spellStart"/>
+            <w:r>
+              <w:rPr>
+                <w:b/>
+                <w:spacing w:val="-2"/>
+                <w:sz w:val="16"/>
+                <w:szCs w:val="16"/>
+              </w:rPr>
+              <w:t>классификации</w:t>
+            </w:r>
+            <w:proofErr w:type="spellEnd"/>
           </w:p>
         </w:tc>
         <w:tc>
@@ -333,6 +375,7 @@
                 <w:szCs w:val="16"/>
               </w:rPr>
             </w:pPr>
+            <w:proofErr w:type="spellStart"/>
             <w:r>
               <w:rPr>
                 <w:b/>
@@ -342,6 +385,7 @@
               </w:rPr>
               <w:t>Система</w:t>
             </w:r>
+            <w:proofErr w:type="spellEnd"/>
           </w:p>
         </w:tc>
       </w:tr>
@@ -445,6 +489,7 @@
                 <w:szCs w:val="16"/>
               </w:rPr>
             </w:pPr>
+            <w:proofErr w:type="spellStart"/>
             <w:r>
               <w:rPr>
                 <w:b/>
@@ -454,6 +499,7 @@
               </w:rPr>
               <w:t>Система</w:t>
             </w:r>
+            <w:proofErr w:type="spellEnd"/>
             <w:r>
               <w:rPr>
                 <w:b/>
@@ -464,6 +510,7 @@
               </w:rPr>
               <w:t xml:space="preserve"> </w:t>
             </w:r>
+            <w:proofErr w:type="spellStart"/>
             <w:r>
               <w:rPr>
                 <w:b/>
@@ -482,6 +529,7 @@
               </w:rPr>
               <w:t>я</w:t>
             </w:r>
+            <w:proofErr w:type="spellEnd"/>
             <w:r>
               <w:rPr>
                 <w:b/>
@@ -489,8 +537,19 @@
                 <w:sz w:val="16"/>
                 <w:szCs w:val="16"/>
               </w:rPr>
-              <w:t xml:space="preserve"> квартиы</w:t>
-            </w:r>
+              <w:t xml:space="preserve"> </w:t>
+            </w:r>
+            <w:proofErr w:type="spellStart"/>
+            <w:r>
+              <w:rPr>
+                <w:b/>
+                <w:spacing w:val="-2"/>
+                <w:sz w:val="16"/>
+                <w:szCs w:val="16"/>
+              </w:rPr>
+              <w:t>квартиы</w:t>
+            </w:r>
+            <w:proofErr w:type="spellEnd"/>
           </w:p>
         </w:tc>
         <w:tc>
@@ -508,6 +567,7 @@
                 <w:szCs w:val="16"/>
               </w:rPr>
             </w:pPr>
+            <w:proofErr w:type="spellStart"/>
             <w:r>
               <w:rPr>
                 <w:b/>
@@ -523,8 +583,36 @@
                 <w:sz w:val="16"/>
                 <w:szCs w:val="16"/>
               </w:rPr>
-              <w:t xml:space="preserve">а система </w:t>
-            </w:r>
+              <w:t>а</w:t>
+            </w:r>
+            <w:proofErr w:type="spellEnd"/>
+            <w:r>
+              <w:rPr>
+                <w:b/>
+                <w:sz w:val="16"/>
+                <w:szCs w:val="16"/>
+              </w:rPr>
+              <w:t xml:space="preserve"> </w:t>
+            </w:r>
+            <w:proofErr w:type="spellStart"/>
+            <w:r>
+              <w:rPr>
+                <w:b/>
+                <w:sz w:val="16"/>
+                <w:szCs w:val="16"/>
+              </w:rPr>
+              <w:t>система</w:t>
+            </w:r>
+            <w:proofErr w:type="spellEnd"/>
+            <w:r>
+              <w:rPr>
+                <w:b/>
+                <w:sz w:val="16"/>
+                <w:szCs w:val="16"/>
+              </w:rPr>
+              <w:t xml:space="preserve"> </w:t>
+            </w:r>
+            <w:proofErr w:type="spellStart"/>
             <w:r>
               <w:rPr>
                 <w:b/>
@@ -534,6 +622,7 @@
               </w:rPr>
               <w:t>автомобиля</w:t>
             </w:r>
+            <w:proofErr w:type="spellEnd"/>
           </w:p>
         </w:tc>
         <w:tc>
@@ -551,6 +640,7 @@
                 <w:szCs w:val="16"/>
               </w:rPr>
             </w:pPr>
+            <w:proofErr w:type="spellStart"/>
             <w:r>
               <w:rPr>
                 <w:b/>
@@ -566,8 +656,36 @@
                 <w:sz w:val="16"/>
                 <w:szCs w:val="16"/>
               </w:rPr>
-              <w:t xml:space="preserve">ая система </w:t>
-            </w:r>
+              <w:t>ая</w:t>
+            </w:r>
+            <w:proofErr w:type="spellEnd"/>
+            <w:r>
+              <w:rPr>
+                <w:b/>
+                <w:sz w:val="16"/>
+                <w:szCs w:val="16"/>
+              </w:rPr>
+              <w:t xml:space="preserve"> </w:t>
+            </w:r>
+            <w:proofErr w:type="spellStart"/>
+            <w:r>
+              <w:rPr>
+                <w:b/>
+                <w:sz w:val="16"/>
+                <w:szCs w:val="16"/>
+              </w:rPr>
+              <w:t>система</w:t>
+            </w:r>
+            <w:proofErr w:type="spellEnd"/>
+            <w:r>
+              <w:rPr>
+                <w:b/>
+                <w:sz w:val="16"/>
+                <w:szCs w:val="16"/>
+              </w:rPr>
+              <w:t xml:space="preserve"> </w:t>
+            </w:r>
+            <w:proofErr w:type="spellStart"/>
             <w:r>
               <w:rPr>
                 <w:b/>
@@ -577,6 +695,7 @@
               </w:rPr>
               <w:t>смартфона</w:t>
             </w:r>
+            <w:proofErr w:type="spellEnd"/>
           </w:p>
         </w:tc>
         <w:tc>
@@ -601,7 +720,17 @@
                 <w:sz w:val="16"/>
                 <w:szCs w:val="16"/>
               </w:rPr>
-              <w:t>VR-оч</w:t>
+              <w:t>VR-</w:t>
+            </w:r>
+            <w:proofErr w:type="spellStart"/>
+            <w:r>
+              <w:rPr>
+                <w:b/>
+                <w:spacing w:val="-4"/>
+                <w:sz w:val="16"/>
+                <w:szCs w:val="16"/>
+              </w:rPr>
+              <w:t>оч</w:t>
             </w:r>
             <w:r>
               <w:rPr>
@@ -612,6 +741,7 @@
               </w:rPr>
               <w:t>ки</w:t>
             </w:r>
+            <w:proofErr w:type="spellEnd"/>
           </w:p>
         </w:tc>
         <w:tc>
@@ -650,6 +780,7 @@
               </w:rPr>
               <w:t xml:space="preserve">ого </w:t>
             </w:r>
+            <w:proofErr w:type="spellStart"/>
             <w:r>
               <w:rPr>
                 <w:b/>
@@ -658,7 +789,18 @@
                 <w:szCs w:val="16"/>
                 <w:lang w:val="ru-RU"/>
               </w:rPr>
-              <w:t>документо оборота</w:t>
+              <w:t>документо</w:t>
+            </w:r>
+            <w:proofErr w:type="spellEnd"/>
+            <w:r>
+              <w:rPr>
+                <w:b/>
+                <w:spacing w:val="-2"/>
+                <w:sz w:val="16"/>
+                <w:szCs w:val="16"/>
+                <w:lang w:val="ru-RU"/>
+              </w:rPr>
+              <w:t xml:space="preserve"> оборота</w:t>
             </w:r>
           </w:p>
         </w:tc>
@@ -677,6 +819,7 @@
                 <w:szCs w:val="16"/>
               </w:rPr>
             </w:pPr>
+            <w:proofErr w:type="spellStart"/>
             <w:r>
               <w:rPr>
                 <w:b/>
@@ -686,6 +829,7 @@
               </w:rPr>
               <w:t>Солнечн</w:t>
             </w:r>
+            <w:proofErr w:type="spellEnd"/>
             <w:r>
               <w:rPr>
                 <w:b/>
@@ -705,6 +849,7 @@
               </w:rPr>
               <w:t xml:space="preserve">я </w:t>
             </w:r>
+            <w:proofErr w:type="spellStart"/>
             <w:r>
               <w:rPr>
                 <w:b/>
@@ -712,8 +857,19 @@
                 <w:sz w:val="16"/>
                 <w:szCs w:val="16"/>
               </w:rPr>
-              <w:t xml:space="preserve">систе </w:t>
-            </w:r>
+              <w:t>систе</w:t>
+            </w:r>
+            <w:proofErr w:type="spellEnd"/>
+            <w:r>
+              <w:rPr>
+                <w:b/>
+                <w:spacing w:val="-2"/>
+                <w:sz w:val="16"/>
+                <w:szCs w:val="16"/>
+              </w:rPr>
+              <w:t xml:space="preserve"> </w:t>
+            </w:r>
+            <w:proofErr w:type="spellStart"/>
             <w:r>
               <w:rPr>
                 <w:b/>
@@ -723,6 +879,7 @@
               </w:rPr>
               <w:t>ма</w:t>
             </w:r>
+            <w:proofErr w:type="spellEnd"/>
           </w:p>
         </w:tc>
       </w:tr>
@@ -768,6 +925,7 @@
                 <w:szCs w:val="16"/>
               </w:rPr>
             </w:pPr>
+            <w:proofErr w:type="spellStart"/>
             <w:r>
               <w:rPr>
                 <w:sz w:val="16"/>
@@ -775,6 +933,7 @@
               </w:rPr>
               <w:t>Природа</w:t>
             </w:r>
+            <w:proofErr w:type="spellEnd"/>
             <w:r>
               <w:rPr>
                 <w:spacing w:val="-10"/>
@@ -783,6 +942,7 @@
               </w:rPr>
               <w:t xml:space="preserve"> </w:t>
             </w:r>
+            <w:proofErr w:type="spellStart"/>
             <w:r>
               <w:rPr>
                 <w:spacing w:val="-2"/>
@@ -791,6 +951,7 @@
               </w:rPr>
               <w:t>системы</w:t>
             </w:r>
+            <w:proofErr w:type="spellEnd"/>
           </w:p>
         </w:tc>
         <w:tc>
@@ -840,6 +1001,7 @@
               </w:rPr>
               <w:t>И</w:t>
             </w:r>
+            <w:proofErr w:type="spellStart"/>
             <w:r>
               <w:rPr>
                 <w:rFonts w:ascii="Times New Roman"/>
@@ -848,6 +1010,7 @@
               </w:rPr>
               <w:t>скусственная</w:t>
             </w:r>
+            <w:proofErr w:type="spellEnd"/>
           </w:p>
         </w:tc>
         <w:tc>
@@ -872,6 +1035,7 @@
               </w:rPr>
               <w:t>И</w:t>
             </w:r>
+            <w:proofErr w:type="spellStart"/>
             <w:r>
               <w:rPr>
                 <w:rFonts w:ascii="Times New Roman"/>
@@ -880,6 +1044,7 @@
               </w:rPr>
               <w:t>скусственная</w:t>
             </w:r>
+            <w:proofErr w:type="spellEnd"/>
           </w:p>
         </w:tc>
         <w:tc>
@@ -904,6 +1069,7 @@
               </w:rPr>
               <w:t>И</w:t>
             </w:r>
+            <w:proofErr w:type="spellStart"/>
             <w:r>
               <w:rPr>
                 <w:rFonts w:ascii="Times New Roman"/>
@@ -912,6 +1078,7 @@
               </w:rPr>
               <w:t>скусственная</w:t>
             </w:r>
+            <w:proofErr w:type="spellEnd"/>
           </w:p>
         </w:tc>
         <w:tc>
@@ -936,6 +1103,7 @@
               </w:rPr>
               <w:t>И</w:t>
             </w:r>
+            <w:proofErr w:type="spellStart"/>
             <w:r>
               <w:rPr>
                 <w:rFonts w:ascii="Times New Roman"/>
@@ -944,6 +1112,7 @@
               </w:rPr>
               <w:t>скусственная</w:t>
             </w:r>
+            <w:proofErr w:type="spellEnd"/>
           </w:p>
         </w:tc>
         <w:tc>
@@ -968,6 +1137,7 @@
               </w:rPr>
               <w:t>И</w:t>
             </w:r>
+            <w:proofErr w:type="spellStart"/>
             <w:r>
               <w:rPr>
                 <w:rFonts w:ascii="Times New Roman"/>
@@ -976,6 +1146,7 @@
               </w:rPr>
               <w:t>скусственная</w:t>
             </w:r>
+            <w:proofErr w:type="spellEnd"/>
           </w:p>
         </w:tc>
         <w:tc>
@@ -1000,6 +1171,7 @@
               </w:rPr>
               <w:t>Е</w:t>
             </w:r>
+            <w:proofErr w:type="spellStart"/>
             <w:r>
               <w:rPr>
                 <w:rFonts w:ascii="Times New Roman"/>
@@ -1008,6 +1180,7 @@
               </w:rPr>
               <w:t>стественная</w:t>
             </w:r>
+            <w:proofErr w:type="spellEnd"/>
           </w:p>
         </w:tc>
       </w:tr>
@@ -1053,6 +1226,7 @@
                 <w:szCs w:val="16"/>
               </w:rPr>
             </w:pPr>
+            <w:proofErr w:type="spellStart"/>
             <w:r>
               <w:rPr>
                 <w:sz w:val="16"/>
@@ -1060,6 +1234,7 @@
               </w:rPr>
               <w:t>Структура</w:t>
             </w:r>
+            <w:proofErr w:type="spellEnd"/>
             <w:r>
               <w:rPr>
                 <w:spacing w:val="-7"/>
@@ -1068,6 +1243,7 @@
               </w:rPr>
               <w:t xml:space="preserve"> </w:t>
             </w:r>
+            <w:proofErr w:type="spellStart"/>
             <w:r>
               <w:rPr>
                 <w:spacing w:val="-2"/>
@@ -1076,6 +1252,7 @@
               </w:rPr>
               <w:t>системы</w:t>
             </w:r>
+            <w:proofErr w:type="spellEnd"/>
           </w:p>
         </w:tc>
         <w:tc>
@@ -1150,6 +1327,7 @@
               </w:rPr>
               <w:t>С</w:t>
             </w:r>
+            <w:proofErr w:type="spellStart"/>
             <w:r>
               <w:rPr>
                 <w:rFonts w:ascii="Times New Roman"/>
@@ -1158,6 +1336,7 @@
               </w:rPr>
               <w:t>ложная</w:t>
             </w:r>
+            <w:proofErr w:type="spellEnd"/>
           </w:p>
         </w:tc>
         <w:tc>
@@ -1207,6 +1386,7 @@
               </w:rPr>
               <w:t>С</w:t>
             </w:r>
+            <w:proofErr w:type="spellStart"/>
             <w:r>
               <w:rPr>
                 <w:rFonts w:ascii="Times New Roman"/>
@@ -1215,6 +1395,7 @@
               </w:rPr>
               <w:t>ложная</w:t>
             </w:r>
+            <w:proofErr w:type="spellEnd"/>
           </w:p>
         </w:tc>
         <w:tc>
@@ -1309,14 +1490,34 @@
                 <w:szCs w:val="16"/>
               </w:rPr>
             </w:pPr>
+            <w:proofErr w:type="spellStart"/>
             <w:r>
               <w:rPr>
                 <w:spacing w:val="-2"/>
                 <w:sz w:val="16"/>
                 <w:szCs w:val="16"/>
               </w:rPr>
-              <w:t>Целостность системы</w:t>
-            </w:r>
+              <w:t>Целостность</w:t>
+            </w:r>
+            <w:proofErr w:type="spellEnd"/>
+            <w:r>
+              <w:rPr>
+                <w:spacing w:val="-2"/>
+                <w:sz w:val="16"/>
+                <w:szCs w:val="16"/>
+              </w:rPr>
+              <w:t xml:space="preserve"> </w:t>
+            </w:r>
+            <w:proofErr w:type="spellStart"/>
+            <w:r>
+              <w:rPr>
+                <w:spacing w:val="-2"/>
+                <w:sz w:val="16"/>
+                <w:szCs w:val="16"/>
+              </w:rPr>
+              <w:t>системы</w:t>
+            </w:r>
+            <w:proofErr w:type="spellEnd"/>
           </w:p>
         </w:tc>
         <w:tc>
@@ -1366,6 +1567,7 @@
               </w:rPr>
               <w:t>Ц</w:t>
             </w:r>
+            <w:proofErr w:type="spellStart"/>
             <w:r>
               <w:rPr>
                 <w:rFonts w:ascii="Times New Roman"/>
@@ -1374,6 +1576,7 @@
               </w:rPr>
               <w:t>елостная</w:t>
             </w:r>
+            <w:proofErr w:type="spellEnd"/>
           </w:p>
         </w:tc>
         <w:tc>
@@ -1398,6 +1601,7 @@
               </w:rPr>
               <w:t>Ц</w:t>
             </w:r>
+            <w:proofErr w:type="spellStart"/>
             <w:r>
               <w:rPr>
                 <w:rFonts w:ascii="Times New Roman"/>
@@ -1406,6 +1610,7 @@
               </w:rPr>
               <w:t>елостная</w:t>
             </w:r>
+            <w:proofErr w:type="spellEnd"/>
           </w:p>
         </w:tc>
         <w:tc>
@@ -1430,6 +1635,7 @@
               </w:rPr>
               <w:t>Ц</w:t>
             </w:r>
+            <w:proofErr w:type="spellStart"/>
             <w:r>
               <w:rPr>
                 <w:rFonts w:ascii="Times New Roman"/>
@@ -1438,6 +1644,7 @@
               </w:rPr>
               <w:t>елостная</w:t>
             </w:r>
+            <w:proofErr w:type="spellEnd"/>
           </w:p>
         </w:tc>
         <w:tc>
@@ -1462,6 +1669,7 @@
               </w:rPr>
               <w:t>Ц</w:t>
             </w:r>
+            <w:proofErr w:type="spellStart"/>
             <w:r>
               <w:rPr>
                 <w:rFonts w:ascii="Times New Roman"/>
@@ -1470,6 +1678,7 @@
               </w:rPr>
               <w:t>елостная</w:t>
             </w:r>
+            <w:proofErr w:type="spellEnd"/>
           </w:p>
         </w:tc>
         <w:tc>
@@ -1494,6 +1703,7 @@
               </w:rPr>
               <w:t>Ц</w:t>
             </w:r>
+            <w:proofErr w:type="spellStart"/>
             <w:r>
               <w:rPr>
                 <w:rFonts w:ascii="Times New Roman"/>
@@ -1502,6 +1712,7 @@
               </w:rPr>
               <w:t>елостная</w:t>
             </w:r>
+            <w:proofErr w:type="spellEnd"/>
           </w:p>
         </w:tc>
         <w:tc>
@@ -1526,6 +1737,7 @@
               </w:rPr>
               <w:t>Ц</w:t>
             </w:r>
+            <w:proofErr w:type="spellStart"/>
             <w:r>
               <w:rPr>
                 <w:rFonts w:ascii="Times New Roman"/>
@@ -1534,6 +1746,7 @@
               </w:rPr>
               <w:t>елостная</w:t>
             </w:r>
+            <w:proofErr w:type="spellEnd"/>
           </w:p>
         </w:tc>
       </w:tr>
@@ -1579,6 +1792,7 @@
                 <w:szCs w:val="16"/>
               </w:rPr>
             </w:pPr>
+            <w:proofErr w:type="spellStart"/>
             <w:r>
               <w:rPr>
                 <w:sz w:val="16"/>
@@ -1586,6 +1800,7 @@
               </w:rPr>
               <w:t>Динамика</w:t>
             </w:r>
+            <w:proofErr w:type="spellEnd"/>
             <w:r>
               <w:rPr>
                 <w:spacing w:val="-4"/>
@@ -1594,6 +1809,7 @@
               </w:rPr>
               <w:t xml:space="preserve"> </w:t>
             </w:r>
+            <w:proofErr w:type="spellStart"/>
             <w:r>
               <w:rPr>
                 <w:spacing w:val="-2"/>
@@ -1602,6 +1818,7 @@
               </w:rPr>
               <w:t>системы</w:t>
             </w:r>
+            <w:proofErr w:type="spellEnd"/>
           </w:p>
         </w:tc>
         <w:tc>
@@ -1651,6 +1868,7 @@
               </w:rPr>
               <w:t>Д</w:t>
             </w:r>
+            <w:proofErr w:type="spellStart"/>
             <w:r>
               <w:rPr>
                 <w:rFonts w:ascii="Times New Roman"/>
@@ -1659,6 +1877,7 @@
               </w:rPr>
               <w:t>инамическая</w:t>
             </w:r>
+            <w:proofErr w:type="spellEnd"/>
           </w:p>
         </w:tc>
         <w:tc>
@@ -1683,6 +1902,7 @@
               </w:rPr>
               <w:t>Д</w:t>
             </w:r>
+            <w:proofErr w:type="spellStart"/>
             <w:r>
               <w:rPr>
                 <w:rFonts w:ascii="Times New Roman"/>
@@ -1691,6 +1911,7 @@
               </w:rPr>
               <w:t>инамическая</w:t>
             </w:r>
+            <w:proofErr w:type="spellEnd"/>
           </w:p>
         </w:tc>
         <w:tc>
@@ -1740,6 +1961,7 @@
               </w:rPr>
               <w:t>Д</w:t>
             </w:r>
+            <w:proofErr w:type="spellStart"/>
             <w:r>
               <w:rPr>
                 <w:rFonts w:ascii="Times New Roman"/>
@@ -1748,6 +1970,7 @@
               </w:rPr>
               <w:t>инамическая</w:t>
             </w:r>
+            <w:proofErr w:type="spellEnd"/>
           </w:p>
         </w:tc>
         <w:tc>
@@ -1772,6 +1995,7 @@
               </w:rPr>
               <w:t>Д</w:t>
             </w:r>
+            <w:proofErr w:type="spellStart"/>
             <w:r>
               <w:rPr>
                 <w:rFonts w:ascii="Times New Roman"/>
@@ -1780,6 +2004,7 @@
               </w:rPr>
               <w:t>инамическая</w:t>
             </w:r>
+            <w:proofErr w:type="spellEnd"/>
           </w:p>
         </w:tc>
         <w:tc>
@@ -1804,6 +2029,7 @@
               </w:rPr>
               <w:t>Д</w:t>
             </w:r>
+            <w:proofErr w:type="spellStart"/>
             <w:r>
               <w:rPr>
                 <w:rFonts w:ascii="Times New Roman"/>
@@ -1812,6 +2038,7 @@
               </w:rPr>
               <w:t>инамическая</w:t>
             </w:r>
+            <w:proofErr w:type="spellEnd"/>
           </w:p>
         </w:tc>
       </w:tr>
@@ -1857,6 +2084,7 @@
                 <w:szCs w:val="16"/>
               </w:rPr>
             </w:pPr>
+            <w:proofErr w:type="spellStart"/>
             <w:r>
               <w:rPr>
                 <w:spacing w:val="-2"/>
@@ -1865,6 +2093,7 @@
               </w:rPr>
               <w:t>Взаимодействие</w:t>
             </w:r>
+            <w:proofErr w:type="spellEnd"/>
             <w:r>
               <w:rPr>
                 <w:spacing w:val="-10"/>
@@ -1879,8 +2108,36 @@
                 <w:sz w:val="16"/>
                 <w:szCs w:val="16"/>
               </w:rPr>
-              <w:t>с окружающей средой</w:t>
-            </w:r>
+              <w:t xml:space="preserve">с </w:t>
+            </w:r>
+            <w:proofErr w:type="spellStart"/>
+            <w:r>
+              <w:rPr>
+                <w:spacing w:val="-2"/>
+                <w:sz w:val="16"/>
+                <w:szCs w:val="16"/>
+              </w:rPr>
+              <w:t>окружающей</w:t>
+            </w:r>
+            <w:proofErr w:type="spellEnd"/>
+            <w:r>
+              <w:rPr>
+                <w:spacing w:val="-2"/>
+                <w:sz w:val="16"/>
+                <w:szCs w:val="16"/>
+              </w:rPr>
+              <w:t xml:space="preserve"> </w:t>
+            </w:r>
+            <w:proofErr w:type="spellStart"/>
+            <w:r>
+              <w:rPr>
+                <w:spacing w:val="-2"/>
+                <w:sz w:val="16"/>
+                <w:szCs w:val="16"/>
+              </w:rPr>
+              <w:t>средой</w:t>
+            </w:r>
+            <w:proofErr w:type="spellEnd"/>
           </w:p>
         </w:tc>
         <w:tc>
@@ -1930,6 +2187,7 @@
               </w:rPr>
               <w:t>О</w:t>
             </w:r>
+            <w:proofErr w:type="spellStart"/>
             <w:r>
               <w:rPr>
                 <w:rFonts w:ascii="Times New Roman"/>
@@ -1938,6 +2196,7 @@
               </w:rPr>
               <w:t>ткрытая</w:t>
             </w:r>
+            <w:proofErr w:type="spellEnd"/>
           </w:p>
         </w:tc>
         <w:tc>
@@ -1962,6 +2221,7 @@
               </w:rPr>
               <w:t>О</w:t>
             </w:r>
+            <w:proofErr w:type="spellStart"/>
             <w:r>
               <w:rPr>
                 <w:rFonts w:ascii="Times New Roman"/>
@@ -1970,6 +2230,7 @@
               </w:rPr>
               <w:t>ткрытая</w:t>
             </w:r>
+            <w:proofErr w:type="spellEnd"/>
           </w:p>
         </w:tc>
         <w:tc>
@@ -1994,6 +2255,7 @@
               </w:rPr>
               <w:t>О</w:t>
             </w:r>
+            <w:proofErr w:type="spellStart"/>
             <w:r>
               <w:rPr>
                 <w:rFonts w:ascii="Times New Roman"/>
@@ -2002,6 +2264,7 @@
               </w:rPr>
               <w:t>ткрытая</w:t>
             </w:r>
+            <w:proofErr w:type="spellEnd"/>
           </w:p>
         </w:tc>
         <w:tc>
@@ -2026,6 +2289,7 @@
               </w:rPr>
               <w:t>О</w:t>
             </w:r>
+            <w:proofErr w:type="spellStart"/>
             <w:r>
               <w:rPr>
                 <w:rFonts w:ascii="Times New Roman"/>
@@ -2034,6 +2298,7 @@
               </w:rPr>
               <w:t>ткрытая</w:t>
             </w:r>
+            <w:proofErr w:type="spellEnd"/>
           </w:p>
         </w:tc>
         <w:tc>
@@ -2128,6 +2393,7 @@
                 <w:szCs w:val="16"/>
               </w:rPr>
             </w:pPr>
+            <w:proofErr w:type="spellStart"/>
             <w:r>
               <w:rPr>
                 <w:sz w:val="16"/>
@@ -2135,6 +2401,7 @@
               </w:rPr>
               <w:t>Цель</w:t>
             </w:r>
+            <w:proofErr w:type="spellEnd"/>
             <w:r>
               <w:rPr>
                 <w:spacing w:val="-9"/>
@@ -2143,6 +2410,7 @@
               </w:rPr>
               <w:t xml:space="preserve"> </w:t>
             </w:r>
+            <w:proofErr w:type="spellStart"/>
             <w:r>
               <w:rPr>
                 <w:spacing w:val="-2"/>
@@ -2151,6 +2419,7 @@
               </w:rPr>
               <w:t>системы</w:t>
             </w:r>
+            <w:proofErr w:type="spellEnd"/>
           </w:p>
         </w:tc>
         <w:tc>
@@ -2200,6 +2469,7 @@
               </w:rPr>
               <w:t>Ц</w:t>
             </w:r>
+            <w:proofErr w:type="spellStart"/>
             <w:r>
               <w:rPr>
                 <w:rFonts w:ascii="Times New Roman"/>
@@ -2208,6 +2478,7 @@
               </w:rPr>
               <w:t>елевая</w:t>
             </w:r>
+            <w:proofErr w:type="spellEnd"/>
           </w:p>
         </w:tc>
         <w:tc>
@@ -2232,6 +2503,7 @@
               </w:rPr>
               <w:t>Ц</w:t>
             </w:r>
+            <w:proofErr w:type="spellStart"/>
             <w:r>
               <w:rPr>
                 <w:rFonts w:ascii="Times New Roman"/>
@@ -2240,6 +2512,7 @@
               </w:rPr>
               <w:t>елевая</w:t>
             </w:r>
+            <w:proofErr w:type="spellEnd"/>
           </w:p>
         </w:tc>
         <w:tc>
@@ -2264,6 +2537,7 @@
               </w:rPr>
               <w:t>Ц</w:t>
             </w:r>
+            <w:proofErr w:type="spellStart"/>
             <w:r>
               <w:rPr>
                 <w:rFonts w:ascii="Times New Roman"/>
@@ -2272,6 +2546,7 @@
               </w:rPr>
               <w:t>елевая</w:t>
             </w:r>
+            <w:proofErr w:type="spellEnd"/>
           </w:p>
         </w:tc>
         <w:tc>
@@ -2296,6 +2571,7 @@
               </w:rPr>
               <w:t>Ц</w:t>
             </w:r>
+            <w:proofErr w:type="spellStart"/>
             <w:r>
               <w:rPr>
                 <w:rFonts w:ascii="Times New Roman"/>
@@ -2304,6 +2580,7 @@
               </w:rPr>
               <w:t>елевая</w:t>
             </w:r>
+            <w:proofErr w:type="spellEnd"/>
           </w:p>
         </w:tc>
         <w:tc>
@@ -2398,14 +2675,34 @@
                 <w:szCs w:val="16"/>
               </w:rPr>
             </w:pPr>
+            <w:proofErr w:type="spellStart"/>
             <w:r>
               <w:rPr>
                 <w:spacing w:val="-2"/>
                 <w:sz w:val="16"/>
                 <w:szCs w:val="16"/>
               </w:rPr>
-              <w:t>Уровень абстракции</w:t>
-            </w:r>
+              <w:t>Уровень</w:t>
+            </w:r>
+            <w:proofErr w:type="spellEnd"/>
+            <w:r>
+              <w:rPr>
+                <w:spacing w:val="-2"/>
+                <w:sz w:val="16"/>
+                <w:szCs w:val="16"/>
+              </w:rPr>
+              <w:t xml:space="preserve"> </w:t>
+            </w:r>
+            <w:proofErr w:type="spellStart"/>
+            <w:r>
+              <w:rPr>
+                <w:spacing w:val="-2"/>
+                <w:sz w:val="16"/>
+                <w:szCs w:val="16"/>
+              </w:rPr>
+              <w:t>абстракции</w:t>
+            </w:r>
+            <w:proofErr w:type="spellEnd"/>
           </w:p>
         </w:tc>
         <w:tc>
@@ -2429,22 +2726,47 @@
                 <w:szCs w:val="16"/>
                 <w:lang w:val="ru-RU"/>
               </w:rPr>
+              <w:t>Конкретная</w:t>
+            </w:r>
+          </w:p>
+        </w:tc>
+        <w:tc>
+          <w:tcPr>
+            <w:tcW w:w="1194" w:type="dxa"/>
+          </w:tcPr>
+          <w:p>
+            <w:pPr>
+              <w:pStyle w:val="TableParagraph"/>
+              <w:rPr>
+                <w:rFonts w:ascii="Times New Roman"/>
+                <w:sz w:val="16"/>
+                <w:szCs w:val="16"/>
+              </w:rPr>
+            </w:pPr>
+            <w:r>
+              <w:rPr>
+                <w:rFonts w:ascii="Times New Roman"/>
+                <w:sz w:val="16"/>
+                <w:szCs w:val="16"/>
+                <w:lang w:val="ru-RU"/>
+              </w:rPr>
               <w:t>К</w:t>
             </w:r>
-            <w:r>
-              <w:rPr>
-                <w:rFonts w:ascii="Times New Roman"/>
-                <w:sz w:val="16"/>
-                <w:szCs w:val="16"/>
-                <w:lang w:val="ru-RU"/>
+            <w:proofErr w:type="spellStart"/>
+            <w:r>
+              <w:rPr>
+                <w:rFonts w:ascii="Times New Roman"/>
+                <w:sz w:val="16"/>
+                <w:szCs w:val="16"/>
               </w:rPr>
               <w:t>онкретная</w:t>
             </w:r>
-          </w:p>
-        </w:tc>
-        <w:tc>
-          <w:tcPr>
-            <w:tcW w:w="1194" w:type="dxa"/>
+            <w:proofErr w:type="spellEnd"/>
+          </w:p>
+        </w:tc>
+        <w:tc>
+          <w:tcPr>
+            <w:tcW w:w="1400" w:type="dxa"/>
           </w:tcPr>
           <w:p>
             <w:pPr>
@@ -2464,6 +2786,7 @@
               </w:rPr>
               <w:t>К</w:t>
             </w:r>
+            <w:proofErr w:type="spellStart"/>
             <w:r>
               <w:rPr>
                 <w:rFonts w:ascii="Times New Roman"/>
@@ -2472,6 +2795,7 @@
               </w:rPr>
               <w:t>онкретная</w:t>
             </w:r>
+            <w:proofErr w:type="spellEnd"/>
           </w:p>
         </w:tc>
         <w:tc>
@@ -2496,6 +2820,7 @@
               </w:rPr>
               <w:t>К</w:t>
             </w:r>
+            <w:proofErr w:type="spellStart"/>
             <w:r>
               <w:rPr>
                 <w:rFonts w:ascii="Times New Roman"/>
@@ -2504,11 +2829,12 @@
               </w:rPr>
               <w:t>онкретная</w:t>
             </w:r>
-          </w:p>
-        </w:tc>
-        <w:tc>
-          <w:tcPr>
-            <w:tcW w:w="1400" w:type="dxa"/>
+            <w:proofErr w:type="spellEnd"/>
+          </w:p>
+        </w:tc>
+        <w:tc>
+          <w:tcPr>
+            <w:tcW w:w="906" w:type="dxa"/>
           </w:tcPr>
           <w:p>
             <w:pPr>
@@ -2528,6 +2854,7 @@
               </w:rPr>
               <w:t>К</w:t>
             </w:r>
+            <w:proofErr w:type="spellStart"/>
             <w:r>
               <w:rPr>
                 <w:rFonts w:ascii="Times New Roman"/>
@@ -2536,11 +2863,12 @@
               </w:rPr>
               <w:t>онкретная</w:t>
             </w:r>
-          </w:p>
-        </w:tc>
-        <w:tc>
-          <w:tcPr>
-            <w:tcW w:w="906" w:type="dxa"/>
+            <w:proofErr w:type="spellEnd"/>
+          </w:p>
+        </w:tc>
+        <w:tc>
+          <w:tcPr>
+            <w:tcW w:w="1297" w:type="dxa"/>
           </w:tcPr>
           <w:p>
             <w:pPr>
@@ -2560,6 +2888,7 @@
               </w:rPr>
               <w:t>К</w:t>
             </w:r>
+            <w:proofErr w:type="spellStart"/>
             <w:r>
               <w:rPr>
                 <w:rFonts w:ascii="Times New Roman"/>
@@ -2568,11 +2897,12 @@
               </w:rPr>
               <w:t>онкретная</w:t>
             </w:r>
-          </w:p>
-        </w:tc>
-        <w:tc>
-          <w:tcPr>
-            <w:tcW w:w="1297" w:type="dxa"/>
+            <w:proofErr w:type="spellEnd"/>
+          </w:p>
+        </w:tc>
+        <w:tc>
+          <w:tcPr>
+            <w:tcW w:w="1031" w:type="dxa"/>
           </w:tcPr>
           <w:p>
             <w:pPr>
@@ -2592,6 +2922,7 @@
               </w:rPr>
               <w:t>К</w:t>
             </w:r>
+            <w:proofErr w:type="spellStart"/>
             <w:r>
               <w:rPr>
                 <w:rFonts w:ascii="Times New Roman"/>
@@ -2600,38 +2931,7 @@
               </w:rPr>
               <w:t>онкретная</w:t>
             </w:r>
-          </w:p>
-        </w:tc>
-        <w:tc>
-          <w:tcPr>
-            <w:tcW w:w="1031" w:type="dxa"/>
-          </w:tcPr>
-          <w:p>
-            <w:pPr>
-              <w:pStyle w:val="TableParagraph"/>
-              <w:rPr>
-                <w:rFonts w:ascii="Times New Roman"/>
-                <w:sz w:val="16"/>
-                <w:szCs w:val="16"/>
-              </w:rPr>
-            </w:pPr>
-            <w:r>
-              <w:rPr>
-                <w:rFonts w:ascii="Times New Roman"/>
-                <w:sz w:val="16"/>
-                <w:szCs w:val="16"/>
-                <w:lang w:val="ru-RU"/>
-              </w:rPr>
-              <w:t>К</w:t>
-            </w:r>
-            <w:r>
-              <w:rPr>
-                <w:rFonts w:ascii="Times New Roman"/>
-                <w:sz w:val="16"/>
-                <w:szCs w:val="16"/>
-              </w:rPr>
-              <w:t>онкретная</w:t>
-            </w:r>
+            <w:proofErr w:type="spellEnd"/>
           </w:p>
         </w:tc>
       </w:tr>
@@ -2677,6 +2977,7 @@
                 <w:szCs w:val="16"/>
               </w:rPr>
             </w:pPr>
+            <w:proofErr w:type="spellStart"/>
             <w:r>
               <w:rPr>
                 <w:sz w:val="16"/>
@@ -2684,6 +2985,7 @@
               </w:rPr>
               <w:t>Масштаб</w:t>
             </w:r>
+            <w:proofErr w:type="spellEnd"/>
             <w:r>
               <w:rPr>
                 <w:spacing w:val="-6"/>
@@ -2692,6 +2994,7 @@
               </w:rPr>
               <w:t xml:space="preserve"> </w:t>
             </w:r>
+            <w:proofErr w:type="spellStart"/>
             <w:r>
               <w:rPr>
                 <w:spacing w:val="-2"/>
@@ -2700,6 +3003,7 @@
               </w:rPr>
               <w:t>системы</w:t>
             </w:r>
+            <w:proofErr w:type="spellEnd"/>
           </w:p>
         </w:tc>
         <w:tc>
@@ -2724,6 +3028,7 @@
               </w:rPr>
               <w:t>М</w:t>
             </w:r>
+            <w:proofErr w:type="spellStart"/>
             <w:r>
               <w:rPr>
                 <w:rFonts w:ascii="Times New Roman"/>
@@ -2732,6 +3037,7 @@
               </w:rPr>
               <w:t>алый</w:t>
             </w:r>
+            <w:proofErr w:type="spellEnd"/>
           </w:p>
         </w:tc>
         <w:tc>
@@ -2756,6 +3062,7 @@
               </w:rPr>
               <w:t>М</w:t>
             </w:r>
+            <w:proofErr w:type="spellStart"/>
             <w:r>
               <w:rPr>
                 <w:rFonts w:ascii="Times New Roman"/>
@@ -2764,6 +3071,7 @@
               </w:rPr>
               <w:t>алый</w:t>
             </w:r>
+            <w:proofErr w:type="spellEnd"/>
           </w:p>
         </w:tc>
         <w:tc>
@@ -2940,6 +3248,7 @@
                 <w:szCs w:val="16"/>
               </w:rPr>
             </w:pPr>
+            <w:proofErr w:type="spellStart"/>
             <w:r>
               <w:rPr>
                 <w:spacing w:val="-2"/>
@@ -2948,6 +3257,7 @@
               </w:rPr>
               <w:t>Уровень</w:t>
             </w:r>
+            <w:proofErr w:type="spellEnd"/>
             <w:r>
               <w:rPr>
                 <w:spacing w:val="-3"/>
@@ -2956,6 +3266,7 @@
               </w:rPr>
               <w:t xml:space="preserve"> </w:t>
             </w:r>
+            <w:proofErr w:type="spellStart"/>
             <w:r>
               <w:rPr>
                 <w:spacing w:val="-2"/>
@@ -2964,6 +3275,7 @@
               </w:rPr>
               <w:t>сложности</w:t>
             </w:r>
+            <w:proofErr w:type="spellEnd"/>
           </w:p>
         </w:tc>
         <w:tc>
@@ -3012,6 +3324,7 @@
               </w:rPr>
               <w:t>В</w:t>
             </w:r>
+            <w:proofErr w:type="spellStart"/>
             <w:r>
               <w:rPr>
                 <w:rFonts w:ascii="Times New Roman"/>
@@ -3020,6 +3333,7 @@
               </w:rPr>
               <w:t>ысокий</w:t>
             </w:r>
+            <w:proofErr w:type="spellEnd"/>
           </w:p>
         </w:tc>
         <w:tc>
@@ -3188,6 +3502,7 @@
                 <w:szCs w:val="16"/>
               </w:rPr>
             </w:pPr>
+            <w:proofErr w:type="spellStart"/>
             <w:r>
               <w:rPr>
                 <w:sz w:val="16"/>
@@ -3195,6 +3510,7 @@
               </w:rPr>
               <w:t>Тип</w:t>
             </w:r>
+            <w:proofErr w:type="spellEnd"/>
             <w:r>
               <w:rPr>
                 <w:spacing w:val="-10"/>
@@ -3203,6 +3519,7 @@
               </w:rPr>
               <w:t xml:space="preserve"> </w:t>
             </w:r>
+            <w:proofErr w:type="spellStart"/>
             <w:r>
               <w:rPr>
                 <w:spacing w:val="-2"/>
@@ -3211,6 +3528,7 @@
               </w:rPr>
               <w:t>системы</w:t>
             </w:r>
+            <w:proofErr w:type="spellEnd"/>
           </w:p>
         </w:tc>
         <w:tc>
@@ -3235,6 +3553,7 @@
               </w:rPr>
               <w:t>Ф</w:t>
             </w:r>
+            <w:proofErr w:type="spellStart"/>
             <w:r>
               <w:rPr>
                 <w:rFonts w:ascii="Times New Roman"/>
@@ -3243,6 +3562,7 @@
               </w:rPr>
               <w:t>изическая</w:t>
             </w:r>
+            <w:proofErr w:type="spellEnd"/>
           </w:p>
         </w:tc>
         <w:tc>
@@ -3267,6 +3587,7 @@
               </w:rPr>
               <w:t>Ф</w:t>
             </w:r>
+            <w:proofErr w:type="spellStart"/>
             <w:r>
               <w:rPr>
                 <w:rFonts w:ascii="Times New Roman"/>
@@ -3275,6 +3596,7 @@
               </w:rPr>
               <w:t>изическая</w:t>
             </w:r>
+            <w:proofErr w:type="spellEnd"/>
           </w:p>
         </w:tc>
         <w:tc>
@@ -3324,6 +3646,7 @@
               </w:rPr>
               <w:t>И</w:t>
             </w:r>
+            <w:proofErr w:type="spellStart"/>
             <w:r>
               <w:rPr>
                 <w:rFonts w:ascii="Times New Roman"/>
@@ -3332,6 +3655,7 @@
               </w:rPr>
               <w:t>нформационная</w:t>
             </w:r>
+            <w:proofErr w:type="spellEnd"/>
           </w:p>
         </w:tc>
         <w:tc>
@@ -3381,6 +3705,7 @@
               </w:rPr>
               <w:t>И</w:t>
             </w:r>
+            <w:proofErr w:type="spellStart"/>
             <w:r>
               <w:rPr>
                 <w:rFonts w:ascii="Times New Roman"/>
@@ -3389,6 +3714,7 @@
               </w:rPr>
               <w:t>нформационная</w:t>
             </w:r>
+            <w:proofErr w:type="spellEnd"/>
           </w:p>
         </w:tc>
         <w:tc>
@@ -3464,8 +3790,17 @@
                 <w:sz w:val="16"/>
                 <w:szCs w:val="16"/>
               </w:rPr>
-              <w:t>*Свой</w:t>
-            </w:r>
+              <w:t>*</w:t>
+            </w:r>
+            <w:proofErr w:type="spellStart"/>
+            <w:r>
+              <w:rPr>
+                <w:sz w:val="16"/>
+                <w:szCs w:val="16"/>
+              </w:rPr>
+              <w:t>Свой</w:t>
+            </w:r>
+            <w:proofErr w:type="spellEnd"/>
             <w:r>
               <w:rPr>
                 <w:spacing w:val="-6"/>
@@ -3474,6 +3809,7 @@
               </w:rPr>
               <w:t xml:space="preserve"> </w:t>
             </w:r>
+            <w:proofErr w:type="spellStart"/>
             <w:r>
               <w:rPr>
                 <w:spacing w:val="-2"/>
@@ -3482,6 +3818,7 @@
               </w:rPr>
               <w:t>критерий</w:t>
             </w:r>
+            <w:proofErr w:type="spellEnd"/>
           </w:p>
           <w:p>
             <w:pPr>
@@ -3500,22 +3837,13 @@
                 <w:szCs w:val="16"/>
                 <w:lang w:val="ru-RU"/>
               </w:rPr>
-              <w:t>(</w:t>
+              <w:t>(Специализация системы</w:t>
             </w:r>
             <w:r>
               <w:rPr>
                 <w:spacing w:val="-2"/>
                 <w:sz w:val="16"/>
                 <w:szCs w:val="16"/>
-                <w:lang w:val="ru-RU"/>
-              </w:rPr>
-              <w:t>Специализация системы</w:t>
-            </w:r>
-            <w:r>
-              <w:rPr>
-                <w:spacing w:val="-2"/>
-                <w:sz w:val="16"/>
-                <w:szCs w:val="16"/>
               </w:rPr>
               <w:t>)</w:t>
             </w:r>
@@ -3542,16 +3870,7 @@
                 <w:szCs w:val="16"/>
                 <w:lang w:val="ru-RU"/>
               </w:rPr>
-              <w:t>С</w:t>
-            </w:r>
-            <w:r>
-              <w:rPr>
-                <w:rFonts w:ascii="Times New Roman"/>
-                <w:sz w:val="16"/>
-                <w:szCs w:val="16"/>
-                <w:lang w:val="ru-RU"/>
-              </w:rPr>
-              <w:t>истема</w:t>
+              <w:t>Система</w:t>
             </w:r>
             <w:r>
               <w:rPr>
@@ -3774,16 +4093,7 @@
                 <w:szCs w:val="16"/>
                 <w:lang w:val="ru-RU"/>
               </w:rPr>
-              <w:t>С</w:t>
-            </w:r>
-            <w:r>
-              <w:rPr>
-                <w:rFonts w:ascii="Times New Roman"/>
-                <w:sz w:val="16"/>
-                <w:szCs w:val="16"/>
-                <w:lang w:val="ru-RU"/>
-              </w:rPr>
-              <w:t>истема</w:t>
+              <w:t>Система</w:t>
             </w:r>
             <w:r>
               <w:rPr>
@@ -3934,16 +4244,7 @@
                 <w:szCs w:val="16"/>
                 <w:lang w:val="ru-RU"/>
               </w:rPr>
-              <w:t>С</w:t>
-            </w:r>
-            <w:r>
-              <w:rPr>
-                <w:rFonts w:ascii="Times New Roman"/>
-                <w:sz w:val="16"/>
-                <w:szCs w:val="16"/>
-                <w:lang w:val="ru-RU"/>
-              </w:rPr>
-              <w:t>истема</w:t>
+              <w:t>Система</w:t>
             </w:r>
             <w:r>
               <w:rPr>
@@ -4112,16 +4413,7 @@
                 <w:szCs w:val="16"/>
                 <w:lang w:val="ru-RU"/>
               </w:rPr>
-              <w:t>С</w:t>
-            </w:r>
-            <w:r>
-              <w:rPr>
-                <w:rFonts w:ascii="Times New Roman"/>
-                <w:sz w:val="16"/>
-                <w:szCs w:val="16"/>
-                <w:lang w:val="ru-RU"/>
-              </w:rPr>
-              <w:t>истема</w:t>
+              <w:t>Система</w:t>
             </w:r>
             <w:r>
               <w:rPr>
@@ -4326,16 +4618,7 @@
                 <w:szCs w:val="16"/>
                 <w:lang w:val="ru-RU"/>
               </w:rPr>
-              <w:t>С</w:t>
-            </w:r>
-            <w:r>
-              <w:rPr>
-                <w:rFonts w:ascii="Times New Roman"/>
-                <w:sz w:val="16"/>
-                <w:szCs w:val="16"/>
-                <w:lang w:val="ru-RU"/>
-              </w:rPr>
-              <w:t>истема</w:t>
+              <w:t>Система</w:t>
             </w:r>
             <w:r>
               <w:rPr>
@@ -4540,16 +4823,7 @@
                 <w:szCs w:val="16"/>
                 <w:lang w:val="ru-RU"/>
               </w:rPr>
-              <w:t>С</w:t>
-            </w:r>
-            <w:r>
-              <w:rPr>
-                <w:rFonts w:ascii="Times New Roman"/>
-                <w:sz w:val="16"/>
-                <w:szCs w:val="16"/>
-                <w:lang w:val="ru-RU"/>
-              </w:rPr>
-              <w:t>истема</w:t>
+              <w:t>Система</w:t>
             </w:r>
             <w:r>
               <w:rPr>
@@ -4986,20 +5260,8 @@
       </w:tr>
       <w:bookmarkEnd w:id="0"/>
     </w:tbl>
-    <w:p>
-      <w:pPr>
-        <w:rPr>
-          <w:lang w:val="en-US"/>
-        </w:rPr>
-      </w:pPr>
-    </w:p>
-    <w:p>
-      <w:pPr>
-        <w:rPr>
-          <w:lang w:val="en-US"/>
-        </w:rPr>
-      </w:pPr>
-    </w:p>
+    <w:p/>
+    <w:p/>
     <w:p>
       <w:pPr>
         <w:spacing w:before="1" w:line="276" w:lineRule="auto"/>
@@ -5008,7 +5270,6 @@
         <w:rPr>
           <w:sz w:val="28"/>
           <w:szCs w:val="28"/>
-          <w:lang w:val="en-US"/>
         </w:rPr>
       </w:pPr>
       <w:r>
@@ -5030,7 +5291,7 @@
           <w:rFonts w:ascii="Times New Roman" w:eastAsia="Times New Roman" w:hAnsi="Times New Roman" w:cs="Times New Roman"/>
           <w:sz w:val="24"/>
           <w:szCs w:val="24"/>
-          <w:lang w:val="en-US" w:eastAsia="ru-RU"/>
+          <w:lang w:eastAsia="ru-RU"/>
         </w:rPr>
       </w:pPr>
       <w:r>
@@ -5127,6 +5388,7 @@
           <w:lang w:eastAsia="ru-RU"/>
         </w:rPr>
       </w:pPr>
+      <w:proofErr w:type="spellStart"/>
       <w:r>
         <w:rPr>
           <w:rFonts w:ascii="Times New Roman" w:eastAsia="Times New Roman" w:hAnsi="Times New Roman" w:cs="Times New Roman"/>
@@ -5138,23 +5400,15 @@
         </w:rPr>
         <w:t>Мультивалютность</w:t>
       </w:r>
-      <w:r>
-        <w:rPr>
-          <w:rFonts w:ascii="Times New Roman" w:eastAsia="Times New Roman" w:hAnsi="Times New Roman" w:cs="Times New Roman"/>
-          <w:sz w:val="24"/>
-          <w:szCs w:val="24"/>
-          <w:lang w:eastAsia="ru-RU"/>
-        </w:rPr>
-        <w:t xml:space="preserve">: </w:t>
-      </w:r>
-      <w:r>
-        <w:rPr>
-          <w:rFonts w:ascii="Times New Roman" w:eastAsia="Times New Roman" w:hAnsi="Times New Roman" w:cs="Times New Roman"/>
-          <w:sz w:val="24"/>
-          <w:szCs w:val="24"/>
-          <w:lang w:eastAsia="ru-RU"/>
-        </w:rPr>
-        <w:t>система</w:t>
+      <w:proofErr w:type="spellEnd"/>
+      <w:r>
+        <w:rPr>
+          <w:rFonts w:ascii="Times New Roman" w:eastAsia="Times New Roman" w:hAnsi="Times New Roman" w:cs="Times New Roman"/>
+          <w:sz w:val="24"/>
+          <w:szCs w:val="24"/>
+          <w:lang w:eastAsia="ru-RU"/>
+        </w:rPr>
+        <w:t>: система</w:t>
       </w:r>
       <w:r>
         <w:rPr>
@@ -5275,7 +5529,27 @@
           <w:szCs w:val="24"/>
           <w:lang w:eastAsia="ru-RU"/>
         </w:rPr>
-        <w:t>истема должна автоматически категоризировать транзакции, что существенно упростит процесс учета финансов</w:t>
+        <w:t xml:space="preserve">истема должна автоматически </w:t>
+      </w:r>
+      <w:proofErr w:type="spellStart"/>
+      <w:r>
+        <w:rPr>
+          <w:rFonts w:ascii="Times New Roman" w:eastAsia="Times New Roman" w:hAnsi="Times New Roman" w:cs="Times New Roman"/>
+          <w:sz w:val="24"/>
+          <w:szCs w:val="24"/>
+          <w:lang w:eastAsia="ru-RU"/>
+        </w:rPr>
+        <w:t>категоризировать</w:t>
+      </w:r>
+      <w:proofErr w:type="spellEnd"/>
+      <w:r>
+        <w:rPr>
+          <w:rFonts w:ascii="Times New Roman" w:eastAsia="Times New Roman" w:hAnsi="Times New Roman" w:cs="Times New Roman"/>
+          <w:sz w:val="24"/>
+          <w:szCs w:val="24"/>
+          <w:lang w:eastAsia="ru-RU"/>
+        </w:rPr>
+        <w:t xml:space="preserve"> транзакции, что существенно упростит процесс учета финансов</w:t>
       </w:r>
       <w:r>
         <w:rPr>
@@ -5341,16 +5615,7 @@
           <w:szCs w:val="24"/>
           <w:lang w:eastAsia="ru-RU"/>
         </w:rPr>
-        <w:t xml:space="preserve"> персональных финансовых данных от несанкционированного </w:t>
-      </w:r>
-      <w:r>
-        <w:rPr>
-          <w:rFonts w:ascii="Times New Roman" w:eastAsia="Times New Roman" w:hAnsi="Times New Roman" w:cs="Times New Roman"/>
-          <w:sz w:val="24"/>
-          <w:szCs w:val="24"/>
-          <w:lang w:eastAsia="ru-RU"/>
-        </w:rPr>
-        <w:t>доступа</w:t>
+        <w:t xml:space="preserve"> персональных финансовых данных от несанкционированного доступа</w:t>
       </w:r>
       <w:r>
         <w:rPr>
@@ -5820,139 +6085,7 @@
           <w:szCs w:val="24"/>
           <w:lang w:eastAsia="ru-RU"/>
         </w:rPr>
-        <w:t>;</w:t>
-      </w:r>
-    </w:p>
-    <w:p>
-      <w:pPr>
-        <w:widowControl/>
-        <w:numPr>
-          <w:ilvl w:val="0"/>
-          <w:numId w:val="1"/>
-        </w:numPr>
-        <w:autoSpaceDE/>
-        <w:autoSpaceDN/>
-        <w:spacing w:before="100" w:beforeAutospacing="1" w:after="100" w:afterAutospacing="1"/>
-        <w:outlineLvl w:val="3"/>
-        <w:rPr>
-          <w:rFonts w:ascii="Times New Roman" w:eastAsia="Times New Roman" w:hAnsi="Times New Roman" w:cs="Times New Roman"/>
-          <w:sz w:val="24"/>
-          <w:szCs w:val="24"/>
-          <w:lang w:eastAsia="ru-RU"/>
-        </w:rPr>
-      </w:pPr>
-      <w:r>
-        <w:rPr>
-          <w:rFonts w:ascii="Times New Roman" w:eastAsia="Times New Roman" w:hAnsi="Times New Roman" w:cs="Times New Roman"/>
-          <w:b/>
-          <w:bCs/>
-          <w:sz w:val="24"/>
-          <w:szCs w:val="24"/>
-          <w:lang w:eastAsia="ru-RU"/>
-        </w:rPr>
-        <w:t>Визуализация данных</w:t>
-      </w:r>
-      <w:r>
-        <w:rPr>
-          <w:rFonts w:ascii="Times New Roman" w:eastAsia="Times New Roman" w:hAnsi="Times New Roman" w:cs="Times New Roman"/>
-          <w:sz w:val="24"/>
-          <w:szCs w:val="24"/>
-          <w:lang w:eastAsia="ru-RU"/>
-        </w:rPr>
-        <w:t xml:space="preserve">: система должна предоставлять </w:t>
-      </w:r>
-      <w:r>
-        <w:rPr>
-          <w:rFonts w:ascii="Times New Roman" w:eastAsia="Times New Roman" w:hAnsi="Times New Roman" w:cs="Times New Roman"/>
-          <w:sz w:val="24"/>
-          <w:szCs w:val="24"/>
-          <w:lang w:eastAsia="ru-RU"/>
-        </w:rPr>
-        <w:t>возможность представления</w:t>
-      </w:r>
-      <w:r>
-        <w:rPr>
-          <w:rFonts w:ascii="Times New Roman" w:eastAsia="Times New Roman" w:hAnsi="Times New Roman" w:cs="Times New Roman"/>
-          <w:sz w:val="24"/>
-          <w:szCs w:val="24"/>
-          <w:lang w:eastAsia="ru-RU"/>
-        </w:rPr>
-        <w:t xml:space="preserve"> финансовой</w:t>
-      </w:r>
-      <w:r>
-        <w:rPr>
-          <w:rFonts w:ascii="Times New Roman" w:eastAsia="Times New Roman" w:hAnsi="Times New Roman" w:cs="Times New Roman"/>
-          <w:sz w:val="24"/>
-          <w:szCs w:val="24"/>
-          <w:lang w:eastAsia="ru-RU"/>
-        </w:rPr>
-        <w:t xml:space="preserve"> статистики и отчетов в наглядной форме</w:t>
-      </w:r>
-      <w:r>
-        <w:rPr>
-          <w:rFonts w:ascii="Times New Roman" w:eastAsia="Times New Roman" w:hAnsi="Times New Roman" w:cs="Times New Roman"/>
-          <w:sz w:val="24"/>
-          <w:szCs w:val="24"/>
-          <w:lang w:eastAsia="ru-RU"/>
-        </w:rPr>
-        <w:t>;</w:t>
-      </w:r>
-    </w:p>
-    <w:p>
-      <w:pPr>
-        <w:widowControl/>
-        <w:numPr>
-          <w:ilvl w:val="0"/>
-          <w:numId w:val="1"/>
-        </w:numPr>
-        <w:autoSpaceDE/>
-        <w:autoSpaceDN/>
-        <w:spacing w:before="100" w:beforeAutospacing="1" w:after="100" w:afterAutospacing="1"/>
-        <w:outlineLvl w:val="3"/>
-        <w:rPr>
-          <w:rFonts w:ascii="Times New Roman" w:eastAsia="Times New Roman" w:hAnsi="Times New Roman" w:cs="Times New Roman"/>
-          <w:sz w:val="24"/>
-          <w:szCs w:val="24"/>
-          <w:lang w:eastAsia="ru-RU"/>
-        </w:rPr>
-      </w:pPr>
-      <w:r>
-        <w:rPr>
-          <w:rFonts w:ascii="Times New Roman" w:eastAsia="Times New Roman" w:hAnsi="Times New Roman" w:cs="Times New Roman"/>
-          <w:b/>
-          <w:bCs/>
-          <w:sz w:val="24"/>
-          <w:szCs w:val="24"/>
-          <w:lang w:eastAsia="ru-RU"/>
-        </w:rPr>
-        <w:t>Интеграция с другими сервисами</w:t>
-      </w:r>
-      <w:r>
-        <w:rPr>
-          <w:rFonts w:ascii="Times New Roman" w:eastAsia="Times New Roman" w:hAnsi="Times New Roman" w:cs="Times New Roman"/>
-          <w:sz w:val="24"/>
-          <w:szCs w:val="24"/>
-          <w:lang w:eastAsia="ru-RU"/>
-        </w:rPr>
-        <w:t xml:space="preserve">: </w:t>
-      </w:r>
-      <w:r>
-        <w:rPr>
-          <w:rFonts w:ascii="Times New Roman" w:eastAsia="Times New Roman" w:hAnsi="Times New Roman" w:cs="Times New Roman"/>
-          <w:sz w:val="24"/>
-          <w:szCs w:val="24"/>
-          <w:lang w:eastAsia="ru-RU"/>
-        </w:rPr>
-        <w:t xml:space="preserve">система должна обеспечить </w:t>
-      </w:r>
-      <w:r>
-        <w:rPr>
-          <w:rFonts w:ascii="Times New Roman" w:eastAsia="Times New Roman" w:hAnsi="Times New Roman" w:cs="Times New Roman"/>
-          <w:sz w:val="24"/>
-          <w:szCs w:val="24"/>
-          <w:lang w:eastAsia="ru-RU"/>
-        </w:rPr>
-        <w:t>возможность связи с онлайн-банкингом, сервисами платежей и другими финансовыми инструментами.</w:t>
+        <w:t>.</w:t>
       </w:r>
     </w:p>
     <w:p>
@@ -6016,12 +6149,14 @@
           <w:numId w:val="2"/>
         </w:numPr>
       </w:pPr>
+      <w:proofErr w:type="spellStart"/>
       <w:r>
         <w:rPr>
           <w:rStyle w:val="a7"/>
         </w:rPr>
         <w:t>Мультивалютность</w:t>
       </w:r>
+      <w:proofErr w:type="spellEnd"/>
       <w:r>
         <w:rPr>
           <w:rStyle w:val="reactmarkdownparsertextcontainerrodgy"/>
@@ -6265,134 +6400,6 @@
         <w:rPr>
           <w:rStyle w:val="reactmarkdownparsertextcontainerrodgy"/>
           <w:rFonts w:eastAsia="Arial"/>
-        </w:rPr>
-        <w:t>;</w:t>
-      </w:r>
-    </w:p>
-    <w:p>
-      <w:pPr>
-        <w:pStyle w:val="reactmarkdownparserlistitemplpu7"/>
-        <w:numPr>
-          <w:ilvl w:val="0"/>
-          <w:numId w:val="2"/>
-        </w:numPr>
-      </w:pPr>
-      <w:r>
-        <w:rPr>
-          <w:rStyle w:val="a7"/>
-        </w:rPr>
-        <w:t>Визуализация данных</w:t>
-      </w:r>
-      <w:r>
-        <w:rPr>
-          <w:rStyle w:val="a7"/>
-        </w:rPr>
-        <w:t xml:space="preserve"> </w:t>
-      </w:r>
-      <w:r>
-        <w:rPr>
-          <w:rStyle w:val="reactmarkdownparsertextcontainerrodgy"/>
-        </w:rPr>
-        <w:t>позволит пользователям лучше понимать свои финансовые потоки и видеть общую картину своего финансового положения.</w:t>
-      </w:r>
-    </w:p>
-    <w:p>
-      <w:pPr>
-        <w:pStyle w:val="reactmarkdownparserlistitemplpu7"/>
-        <w:numPr>
-          <w:ilvl w:val="0"/>
-          <w:numId w:val="2"/>
-        </w:numPr>
-      </w:pPr>
-      <w:r>
-        <w:rPr>
-          <w:rStyle w:val="a7"/>
-        </w:rPr>
-        <w:t>Интеграция с другими сервисами</w:t>
-      </w:r>
-      <w:r>
-        <w:rPr>
-          <w:rStyle w:val="a7"/>
-        </w:rPr>
-        <w:t xml:space="preserve"> </w:t>
-      </w:r>
-      <w:r>
-        <w:rPr>
-          <w:rStyle w:val="a7"/>
-          <w:b w:val="0"/>
-          <w:bCs w:val="0"/>
-        </w:rPr>
-        <w:t>позвол</w:t>
-      </w:r>
-      <w:r>
-        <w:rPr>
-          <w:rStyle w:val="a7"/>
-          <w:b w:val="0"/>
-          <w:bCs w:val="0"/>
-        </w:rPr>
-        <w:t>ит</w:t>
-      </w:r>
-      <w:r>
-        <w:rPr>
-          <w:rStyle w:val="a7"/>
-          <w:b w:val="0"/>
-          <w:bCs w:val="0"/>
-        </w:rPr>
-        <w:t xml:space="preserve"> системе </w:t>
-      </w:r>
-      <w:r>
-        <w:rPr>
-          <w:rStyle w:val="a7"/>
-          <w:b w:val="0"/>
-          <w:bCs w:val="0"/>
-        </w:rPr>
-        <w:t xml:space="preserve">охватить </w:t>
-      </w:r>
-      <w:r>
-        <w:rPr>
-          <w:rStyle w:val="a7"/>
-          <w:b w:val="0"/>
-          <w:bCs w:val="0"/>
-        </w:rPr>
-        <w:t>более широкий круг финансовых операций, таких как оплата счетов, денежные переводы</w:t>
-      </w:r>
-      <w:r>
-        <w:rPr>
-          <w:rStyle w:val="a7"/>
-          <w:b w:val="0"/>
-          <w:bCs w:val="0"/>
-        </w:rPr>
-        <w:t xml:space="preserve">, </w:t>
-      </w:r>
-      <w:r>
-        <w:rPr>
-          <w:rStyle w:val="a7"/>
-          <w:b w:val="0"/>
-          <w:bCs w:val="0"/>
-        </w:rPr>
-        <w:t>управление инвестициями</w:t>
-      </w:r>
-      <w:r>
-        <w:rPr>
-          <w:rStyle w:val="a7"/>
-          <w:b w:val="0"/>
-          <w:bCs w:val="0"/>
-        </w:rPr>
-        <w:t xml:space="preserve"> </w:t>
-      </w:r>
-      <w:r>
-        <w:rPr>
-          <w:rStyle w:val="a7"/>
-          <w:b w:val="0"/>
-          <w:bCs w:val="0"/>
-        </w:rPr>
-        <w:t>и т.п</w:t>
-      </w:r>
-      <w:r>
-        <w:rPr>
-          <w:rStyle w:val="a7"/>
-          <w:b w:val="0"/>
-          <w:bCs w:val="0"/>
         </w:rPr>
         <w:t>.</w:t>
       </w:r>
@@ -7100,6 +7107,7 @@
   <w:style w:type="character" w:default="1" w:styleId="a0">
     <w:name w:val="Default Paragraph Font"/>
     <w:uiPriority w:val="1"/>
+    <w:semiHidden/>
     <w:unhideWhenUsed/>
   </w:style>
   <w:style w:type="table" w:default="1" w:styleId="a1">
